--- a/IntelliJ_Shortcuts.docx
+++ b/IntelliJ_Shortcuts.docx
@@ -21,207 +21,37 @@
           </w:tcPr>
           <w:p>
             <w:r>
-              <w:t>Editing</w:t>
-            </w:r>
-          </w:p>
-        </w:tc>
-      </w:tr>
-      <w:tr>
-        <w:tc>
-          <w:tcPr>
-            <w:tcW w:w="4505" w:type="dxa"/>
-          </w:tcPr>
-          <w:p>
-            <w:proofErr w:type="spellStart"/>
-            <w:r>
-              <w:t>Ctrl+Space</w:t>
-            </w:r>
-            <w:proofErr w:type="spellEnd"/>
-          </w:p>
-        </w:tc>
-        <w:tc>
-          <w:tcPr>
-            <w:tcW w:w="4505" w:type="dxa"/>
-          </w:tcPr>
-          <w:p>
-            <w:r>
-              <w:t>Auto-complete</w:t>
-            </w:r>
-          </w:p>
-        </w:tc>
-      </w:tr>
-      <w:tr>
-        <w:tc>
-          <w:tcPr>
-            <w:tcW w:w="4505" w:type="dxa"/>
-          </w:tcPr>
-          <w:p>
-            <w:proofErr w:type="spellStart"/>
-            <w:r>
-              <w:t>Cmd+Shift</w:t>
-            </w:r>
-            <w:proofErr w:type="spellEnd"/>
-            <w:r>
-              <w:t xml:space="preserve">+ Up/Down </w:t>
-            </w:r>
-          </w:p>
-        </w:tc>
-        <w:tc>
-          <w:tcPr>
-            <w:tcW w:w="4505" w:type="dxa"/>
-          </w:tcPr>
-          <w:p>
-            <w:r>
-              <w:t>Move lines up/down</w:t>
-            </w:r>
-          </w:p>
-        </w:tc>
-      </w:tr>
-      <w:tr>
-        <w:tc>
-          <w:tcPr>
-            <w:tcW w:w="4505" w:type="dxa"/>
-          </w:tcPr>
-          <w:p>
-            <w:proofErr w:type="spellStart"/>
-            <w:r>
-              <w:t>Cmd+Opt+T</w:t>
-            </w:r>
-            <w:proofErr w:type="spellEnd"/>
-          </w:p>
-        </w:tc>
-        <w:tc>
-          <w:tcPr>
-            <w:tcW w:w="4505" w:type="dxa"/>
-          </w:tcPr>
-          <w:p>
-            <w:r>
-              <w:t xml:space="preserve">Surround code with… </w:t>
-            </w:r>
-          </w:p>
-        </w:tc>
-      </w:tr>
-      <w:tr>
-        <w:tc>
-          <w:tcPr>
-            <w:tcW w:w="4505" w:type="dxa"/>
-          </w:tcPr>
-          <w:p>
-            <w:proofErr w:type="spellStart"/>
-            <w:r>
-              <w:t>Cmd+P</w:t>
-            </w:r>
-            <w:proofErr w:type="spellEnd"/>
-          </w:p>
-        </w:tc>
-        <w:tc>
-          <w:tcPr>
-            <w:tcW w:w="4505" w:type="dxa"/>
-          </w:tcPr>
-          <w:p>
-            <w:r>
-              <w:t>Valid Parameters list</w:t>
-            </w:r>
-          </w:p>
-        </w:tc>
-      </w:tr>
-      <w:tr>
-        <w:tc>
-          <w:tcPr>
-            <w:tcW w:w="4505" w:type="dxa"/>
-          </w:tcPr>
-          <w:p>
-            <w:proofErr w:type="spellStart"/>
-            <w:r>
-              <w:t>Cmd+J</w:t>
-            </w:r>
-            <w:proofErr w:type="spellEnd"/>
-          </w:p>
-        </w:tc>
-        <w:tc>
-          <w:tcPr>
-            <w:tcW w:w="4505" w:type="dxa"/>
-          </w:tcPr>
-          <w:p>
-            <w:r>
-              <w:t>Show available live templates</w:t>
-            </w:r>
-          </w:p>
-        </w:tc>
-      </w:tr>
-      <w:tr>
-        <w:tc>
-          <w:tcPr>
-            <w:tcW w:w="4505" w:type="dxa"/>
-          </w:tcPr>
-          <w:p>
-            <w:r>
-              <w:t>Ctrl+.</w:t>
-            </w:r>
-          </w:p>
-        </w:tc>
-        <w:tc>
-          <w:tcPr>
-            <w:tcW w:w="4505" w:type="dxa"/>
-          </w:tcPr>
-          <w:p>
-            <w:r>
-              <w:t>Insert code-completion selection with a training comma.</w:t>
-            </w:r>
-          </w:p>
-        </w:tc>
-      </w:tr>
-      <w:tr>
-        <w:tc>
-          <w:tcPr>
-            <w:tcW w:w="4505" w:type="dxa"/>
-          </w:tcPr>
-          <w:p>
-            <w:proofErr w:type="spellStart"/>
-            <w:r>
-              <w:t>Ctrl+Space</w:t>
-            </w:r>
-            <w:proofErr w:type="spellEnd"/>
-          </w:p>
-        </w:tc>
-        <w:tc>
-          <w:tcPr>
-            <w:tcW w:w="4505" w:type="dxa"/>
-          </w:tcPr>
-          <w:p>
-            <w:r>
-              <w:t>Open code completion list.</w:t>
-            </w:r>
-          </w:p>
-        </w:tc>
-      </w:tr>
-      <w:tr>
-        <w:tc>
-          <w:tcPr>
-            <w:tcW w:w="4505" w:type="dxa"/>
-          </w:tcPr>
-          <w:p>
-            <w:proofErr w:type="spellStart"/>
-            <w:r>
-              <w:t>Option+Enter</w:t>
-            </w:r>
-            <w:proofErr w:type="spellEnd"/>
-          </w:p>
-        </w:tc>
-        <w:tc>
-          <w:tcPr>
-            <w:tcW w:w="4505" w:type="dxa"/>
-          </w:tcPr>
-          <w:p>
-            <w:r>
-              <w:t xml:space="preserve">In a class’s </w:t>
-            </w:r>
-            <w:r>
-              <w:t>declaration line – open the available context actions dialog</w:t>
-            </w:r>
-            <w:r>
-              <w:t xml:space="preserve"> (e.g. create a test)</w:t>
-            </w:r>
+              <w:t>Text</w:t>
+            </w:r>
+          </w:p>
+        </w:tc>
+      </w:tr>
+      <w:tr>
+        <w:tc>
+          <w:tcPr>
+            <w:tcW w:w="4505" w:type="dxa"/>
+          </w:tcPr>
+          <w:p>
+            <w:proofErr w:type="spellStart"/>
+            <w:r>
+              <w:t>Cmd+Home</w:t>
+            </w:r>
+            <w:proofErr w:type="spellEnd"/>
+            <w:r>
+              <w:t>/End</w:t>
+            </w:r>
+          </w:p>
+        </w:tc>
+        <w:tc>
+          <w:tcPr>
+            <w:tcW w:w="4505" w:type="dxa"/>
+          </w:tcPr>
+          <w:p>
+            <w:r>
+              <w:t>Jump to start/end of file</w:t>
+            </w:r>
+            <w:bookmarkStart w:id="0" w:name="_GoBack"/>
+            <w:bookmarkEnd w:id="0"/>
           </w:p>
         </w:tc>
       </w:tr>
@@ -234,6 +64,219 @@
           </w:tcPr>
           <w:p>
             <w:r>
+              <w:t>Editing</w:t>
+            </w:r>
+          </w:p>
+        </w:tc>
+      </w:tr>
+      <w:tr>
+        <w:tc>
+          <w:tcPr>
+            <w:tcW w:w="4505" w:type="dxa"/>
+          </w:tcPr>
+          <w:p>
+            <w:proofErr w:type="spellStart"/>
+            <w:r>
+              <w:t>Ctrl+Space</w:t>
+            </w:r>
+            <w:proofErr w:type="spellEnd"/>
+          </w:p>
+        </w:tc>
+        <w:tc>
+          <w:tcPr>
+            <w:tcW w:w="4505" w:type="dxa"/>
+          </w:tcPr>
+          <w:p>
+            <w:r>
+              <w:t>Auto-complete</w:t>
+            </w:r>
+          </w:p>
+        </w:tc>
+      </w:tr>
+      <w:tr>
+        <w:tc>
+          <w:tcPr>
+            <w:tcW w:w="4505" w:type="dxa"/>
+          </w:tcPr>
+          <w:p>
+            <w:proofErr w:type="spellStart"/>
+            <w:r>
+              <w:t>Cmd+Shift</w:t>
+            </w:r>
+            <w:proofErr w:type="spellEnd"/>
+            <w:r>
+              <w:t xml:space="preserve">+ Up/Down </w:t>
+            </w:r>
+          </w:p>
+        </w:tc>
+        <w:tc>
+          <w:tcPr>
+            <w:tcW w:w="4505" w:type="dxa"/>
+          </w:tcPr>
+          <w:p>
+            <w:r>
+              <w:t>Move lines up/down</w:t>
+            </w:r>
+          </w:p>
+        </w:tc>
+      </w:tr>
+      <w:tr>
+        <w:tc>
+          <w:tcPr>
+            <w:tcW w:w="4505" w:type="dxa"/>
+          </w:tcPr>
+          <w:p>
+            <w:proofErr w:type="spellStart"/>
+            <w:r>
+              <w:t>Cmd+Opt+T</w:t>
+            </w:r>
+            <w:proofErr w:type="spellEnd"/>
+          </w:p>
+        </w:tc>
+        <w:tc>
+          <w:tcPr>
+            <w:tcW w:w="4505" w:type="dxa"/>
+          </w:tcPr>
+          <w:p>
+            <w:r>
+              <w:t xml:space="preserve">Surround code with… </w:t>
+            </w:r>
+          </w:p>
+        </w:tc>
+      </w:tr>
+      <w:tr>
+        <w:tc>
+          <w:tcPr>
+            <w:tcW w:w="4505" w:type="dxa"/>
+          </w:tcPr>
+          <w:p>
+            <w:proofErr w:type="spellStart"/>
+            <w:r>
+              <w:t>Cmd+P</w:t>
+            </w:r>
+            <w:proofErr w:type="spellEnd"/>
+          </w:p>
+        </w:tc>
+        <w:tc>
+          <w:tcPr>
+            <w:tcW w:w="4505" w:type="dxa"/>
+          </w:tcPr>
+          <w:p>
+            <w:r>
+              <w:t>Valid Parameters list</w:t>
+            </w:r>
+          </w:p>
+        </w:tc>
+      </w:tr>
+      <w:tr>
+        <w:tc>
+          <w:tcPr>
+            <w:tcW w:w="4505" w:type="dxa"/>
+          </w:tcPr>
+          <w:p>
+            <w:proofErr w:type="spellStart"/>
+            <w:r>
+              <w:t>Cmd+J</w:t>
+            </w:r>
+            <w:proofErr w:type="spellEnd"/>
+          </w:p>
+        </w:tc>
+        <w:tc>
+          <w:tcPr>
+            <w:tcW w:w="4505" w:type="dxa"/>
+          </w:tcPr>
+          <w:p>
+            <w:r>
+              <w:t>Show available live templates</w:t>
+            </w:r>
+          </w:p>
+        </w:tc>
+      </w:tr>
+      <w:tr>
+        <w:tc>
+          <w:tcPr>
+            <w:tcW w:w="4505" w:type="dxa"/>
+          </w:tcPr>
+          <w:p>
+            <w:r>
+              <w:t>Ctrl+.</w:t>
+            </w:r>
+          </w:p>
+        </w:tc>
+        <w:tc>
+          <w:tcPr>
+            <w:tcW w:w="4505" w:type="dxa"/>
+          </w:tcPr>
+          <w:p>
+            <w:r>
+              <w:t>Insert code-completion selection with a training comma.</w:t>
+            </w:r>
+          </w:p>
+        </w:tc>
+      </w:tr>
+      <w:tr>
+        <w:tc>
+          <w:tcPr>
+            <w:tcW w:w="4505" w:type="dxa"/>
+          </w:tcPr>
+          <w:p>
+            <w:proofErr w:type="spellStart"/>
+            <w:r>
+              <w:t>Ctrl+Space</w:t>
+            </w:r>
+            <w:proofErr w:type="spellEnd"/>
+          </w:p>
+        </w:tc>
+        <w:tc>
+          <w:tcPr>
+            <w:tcW w:w="4505" w:type="dxa"/>
+          </w:tcPr>
+          <w:p>
+            <w:r>
+              <w:t>Open code completion list.</w:t>
+            </w:r>
+          </w:p>
+        </w:tc>
+      </w:tr>
+      <w:tr>
+        <w:tc>
+          <w:tcPr>
+            <w:tcW w:w="4505" w:type="dxa"/>
+          </w:tcPr>
+          <w:p>
+            <w:proofErr w:type="spellStart"/>
+            <w:r>
+              <w:t>Option+Enter</w:t>
+            </w:r>
+            <w:proofErr w:type="spellEnd"/>
+          </w:p>
+        </w:tc>
+        <w:tc>
+          <w:tcPr>
+            <w:tcW w:w="4505" w:type="dxa"/>
+          </w:tcPr>
+          <w:p>
+            <w:r>
+              <w:t xml:space="preserve">In a class’s </w:t>
+            </w:r>
+            <w:r>
+              <w:t>declaration line – open the available context actions dialog</w:t>
+            </w:r>
+            <w:r>
+              <w:t xml:space="preserve"> (e.g. create a test)</w:t>
+            </w:r>
+          </w:p>
+        </w:tc>
+      </w:tr>
+      <w:tr>
+        <w:tc>
+          <w:tcPr>
+            <w:tcW w:w="9010" w:type="dxa"/>
+            <w:gridSpan w:val="2"/>
+            <w:shd w:val="clear" w:color="auto" w:fill="BDD6EE" w:themeFill="accent5" w:themeFillTint="66"/>
+          </w:tcPr>
+          <w:p>
+            <w:r>
               <w:t>Code Navigation</w:t>
             </w:r>
           </w:p>
@@ -335,8 +378,6 @@
             <w:r>
               <w:t>Open definition in tooltip (without navigating)</w:t>
             </w:r>
-            <w:bookmarkStart w:id="0" w:name="_GoBack"/>
-            <w:bookmarkEnd w:id="0"/>
           </w:p>
         </w:tc>
       </w:tr>

--- a/IntelliJ_Shortcuts.docx
+++ b/IntelliJ_Shortcuts.docx
@@ -50,8 +50,6 @@
             <w:r>
               <w:t>Jump to start/end of file</w:t>
             </w:r>
-            <w:bookmarkStart w:id="0" w:name="_GoBack"/>
-            <w:bookmarkEnd w:id="0"/>
           </w:p>
         </w:tc>
       </w:tr>
@@ -306,6 +304,32 @@
             <w:r>
               <w:t>Navigate to class</w:t>
             </w:r>
+          </w:p>
+        </w:tc>
+      </w:tr>
+      <w:tr>
+        <w:tc>
+          <w:tcPr>
+            <w:tcW w:w="4505" w:type="dxa"/>
+          </w:tcPr>
+          <w:p>
+            <w:proofErr w:type="spellStart"/>
+            <w:r>
+              <w:t>Cmd+Shift+O</w:t>
+            </w:r>
+            <w:proofErr w:type="spellEnd"/>
+          </w:p>
+        </w:tc>
+        <w:tc>
+          <w:tcPr>
+            <w:tcW w:w="4505" w:type="dxa"/>
+          </w:tcPr>
+          <w:p>
+            <w:r>
+              <w:t>Open file dialog. You can use wildcards (*) to search with partial names.</w:t>
+            </w:r>
+            <w:bookmarkStart w:id="0" w:name="_GoBack"/>
+            <w:bookmarkEnd w:id="0"/>
           </w:p>
         </w:tc>
       </w:tr>

--- a/IntelliJ_Shortcuts.docx
+++ b/IntelliJ_Shortcuts.docx
@@ -1,6 +1,6 @@
 
 <file path=word/document.xml><?xml version="1.0" encoding="utf-8"?>
-<w:document xmlns:wpc="http://schemas.microsoft.com/office/word/2010/wordprocessingCanvas" xmlns:cx="http://schemas.microsoft.com/office/drawing/2014/chartex" xmlns:cx1="http://schemas.microsoft.com/office/drawing/2015/9/8/chartex" xmlns:cx2="http://schemas.microsoft.com/office/drawing/2015/10/21/chartex" xmlns:cx3="http://schemas.microsoft.com/office/drawing/2016/5/9/chartex" xmlns:cx4="http://schemas.microsoft.com/office/drawing/2016/5/10/chartex" xmlns:cx5="http://schemas.microsoft.com/office/drawing/2016/5/11/chartex" xmlns:cx6="http://schemas.microsoft.com/office/drawing/2016/5/12/chartex" xmlns:cx7="http://schemas.microsoft.com/office/drawing/2016/5/13/chartex" xmlns:cx8="http://schemas.microsoft.com/office/drawing/2016/5/14/chartex" xmlns:mc="http://schemas.openxmlformats.org/markup-compatibility/2006" xmlns:aink="http://schemas.microsoft.com/office/drawing/2016/ink" xmlns:am3d="http://schemas.microsoft.com/office/drawing/2017/model3d" xmlns:o="urn:schemas-microsoft-com:office:office" xmlns:r="http://schemas.openxmlformats.org/officeDocument/2006/relationships" xmlns:m="http://schemas.openxmlformats.org/officeDocument/2006/math" xmlns:v="urn:schemas-microsoft-com:vml" xmlns:wp14="http://schemas.microsoft.com/office/word/2010/wordprocessingDrawing" xmlns:wp="http://schemas.openxmlformats.org/drawingml/2006/wordprocessingDrawing" xmlns:w10="urn:schemas-microsoft-com:office:word" xmlns:w="http://schemas.openxmlformats.org/wordprocessingml/2006/main" xmlns:w14="http://schemas.microsoft.com/office/word/2010/wordml" xmlns:w15="http://schemas.microsoft.com/office/word/2012/wordml" xmlns:w16cid="http://schemas.microsoft.com/office/word/2016/wordml/cid" xmlns:w16se="http://schemas.microsoft.com/office/word/2015/wordml/symex" xmlns:wpg="http://schemas.microsoft.com/office/word/2010/wordprocessingGroup" xmlns:wpi="http://schemas.microsoft.com/office/word/2010/wordprocessingInk" xmlns:wne="http://schemas.microsoft.com/office/word/2006/wordml" xmlns:wps="http://schemas.microsoft.com/office/word/2010/wordprocessingShape" mc:Ignorable="w14 w15 w16se w16cid wp14">
+<w:document xmlns:wpc="http://schemas.microsoft.com/office/word/2010/wordprocessingCanvas" xmlns:cx="http://schemas.microsoft.com/office/drawing/2014/chartex" xmlns:cx1="http://schemas.microsoft.com/office/drawing/2015/9/8/chartex" xmlns:cx2="http://schemas.microsoft.com/office/drawing/2015/10/21/chartex" xmlns:cx3="http://schemas.microsoft.com/office/drawing/2016/5/9/chartex" xmlns:cx4="http://schemas.microsoft.com/office/drawing/2016/5/10/chartex" xmlns:cx5="http://schemas.microsoft.com/office/drawing/2016/5/11/chartex" xmlns:cx6="http://schemas.microsoft.com/office/drawing/2016/5/12/chartex" xmlns:cx7="http://schemas.microsoft.com/office/drawing/2016/5/13/chartex" xmlns:cx8="http://schemas.microsoft.com/office/drawing/2016/5/14/chartex" xmlns:mc="http://schemas.openxmlformats.org/markup-compatibility/2006" xmlns:aink="http://schemas.microsoft.com/office/drawing/2016/ink" xmlns:am3d="http://schemas.microsoft.com/office/drawing/2017/model3d" xmlns:o="urn:schemas-microsoft-com:office:office" xmlns:r="http://schemas.openxmlformats.org/officeDocument/2006/relationships" xmlns:m="http://schemas.openxmlformats.org/officeDocument/2006/math" xmlns:v="urn:schemas-microsoft-com:vml" xmlns:wp14="http://schemas.microsoft.com/office/word/2010/wordprocessingDrawing" xmlns:wp="http://schemas.openxmlformats.org/drawingml/2006/wordprocessingDrawing" xmlns:w10="urn:schemas-microsoft-com:office:word" xmlns:w="http://schemas.openxmlformats.org/wordprocessingml/2006/main" xmlns:w14="http://schemas.microsoft.com/office/word/2010/wordml" xmlns:w15="http://schemas.microsoft.com/office/word/2012/wordml" xmlns:w16cex="http://schemas.microsoft.com/office/word/2018/wordml/cex" xmlns:w16cid="http://schemas.microsoft.com/office/word/2016/wordml/cid" xmlns:w16="http://schemas.microsoft.com/office/word/2018/wordml" xmlns:w16se="http://schemas.microsoft.com/office/word/2015/wordml/symex" xmlns:wpg="http://schemas.microsoft.com/office/word/2010/wordprocessingGroup" xmlns:wpi="http://schemas.microsoft.com/office/word/2010/wordprocessingInk" xmlns:wne="http://schemas.microsoft.com/office/word/2006/wordml" xmlns:wps="http://schemas.microsoft.com/office/word/2010/wordprocessingShape" mc:Ignorable="w14 w15 w16se w16cid w16 w16cex wp14">
   <w:body>
     <w:tbl>
       <w:tblPr>
@@ -97,13 +97,11 @@
             <w:tcW w:w="4505" w:type="dxa"/>
           </w:tcPr>
           <w:p>
-            <w:proofErr w:type="spellStart"/>
-            <w:r>
-              <w:t>Cmd+Shift</w:t>
-            </w:r>
-            <w:proofErr w:type="spellEnd"/>
-            <w:r>
-              <w:t xml:space="preserve">+ Up/Down </w:t>
+            <w:r>
+              <w:t>Opt</w:t>
+            </w:r>
+            <w:r>
+              <w:t xml:space="preserve">+Shift+ Up/Down </w:t>
             </w:r>
           </w:p>
         </w:tc>
@@ -138,6 +136,30 @@
           <w:p>
             <w:r>
               <w:t xml:space="preserve">Surround code with… </w:t>
+            </w:r>
+          </w:p>
+        </w:tc>
+      </w:tr>
+      <w:tr>
+        <w:tc>
+          <w:tcPr>
+            <w:tcW w:w="4505" w:type="dxa"/>
+          </w:tcPr>
+          <w:p>
+            <w:proofErr w:type="spellStart"/>
+            <w:r>
+              <w:t>Cmd+N</w:t>
+            </w:r>
+            <w:proofErr w:type="spellEnd"/>
+          </w:p>
+        </w:tc>
+        <w:tc>
+          <w:tcPr>
+            <w:tcW w:w="4505" w:type="dxa"/>
+          </w:tcPr>
+          <w:p>
+            <w:r>
+              <w:t>Auto-generate code menu</w:t>
             </w:r>
           </w:p>
         </w:tc>
@@ -328,8 +350,6 @@
             <w:r>
               <w:t>Open file dialog. You can use wildcards (*) to search with partial names.</w:t>
             </w:r>
-            <w:bookmarkStart w:id="0" w:name="_GoBack"/>
-            <w:bookmarkEnd w:id="0"/>
           </w:p>
         </w:tc>
       </w:tr>
@@ -596,7 +616,7 @@
 </file>
 
 <file path=word/styles.xml><?xml version="1.0" encoding="utf-8"?>
-<w:styles xmlns:mc="http://schemas.openxmlformats.org/markup-compatibility/2006" xmlns:r="http://schemas.openxmlformats.org/officeDocument/2006/relationships" xmlns:w="http://schemas.openxmlformats.org/wordprocessingml/2006/main" xmlns:w14="http://schemas.microsoft.com/office/word/2010/wordml" xmlns:w15="http://schemas.microsoft.com/office/word/2012/wordml" xmlns:w16cid="http://schemas.microsoft.com/office/word/2016/wordml/cid" xmlns:w16se="http://schemas.microsoft.com/office/word/2015/wordml/symex" mc:Ignorable="w14 w15 w16se w16cid">
+<w:styles xmlns:mc="http://schemas.openxmlformats.org/markup-compatibility/2006" xmlns:r="http://schemas.openxmlformats.org/officeDocument/2006/relationships" xmlns:w="http://schemas.openxmlformats.org/wordprocessingml/2006/main" xmlns:w14="http://schemas.microsoft.com/office/word/2010/wordml" xmlns:w15="http://schemas.microsoft.com/office/word/2012/wordml" xmlns:w16cex="http://schemas.microsoft.com/office/word/2018/wordml/cex" xmlns:w16cid="http://schemas.microsoft.com/office/word/2016/wordml/cid" xmlns:w16="http://schemas.microsoft.com/office/word/2018/wordml" xmlns:w16se="http://schemas.microsoft.com/office/word/2015/wordml/symex" mc:Ignorable="w14 w15 w16se w16cid w16 w16cex">
   <w:docDefaults>
     <w:rPrDefault>
       <w:rPr>
@@ -608,7 +628,7 @@
     </w:rPrDefault>
     <w:pPrDefault/>
   </w:docDefaults>
-  <w:latentStyles w:defLockedState="0" w:defUIPriority="99" w:defSemiHidden="0" w:defUnhideWhenUsed="0" w:defQFormat="0" w:count="375">
+  <w:latentStyles w:defLockedState="0" w:defUIPriority="99" w:defSemiHidden="0" w:defUnhideWhenUsed="0" w:defQFormat="0" w:count="376">
     <w:lsdException w:name="Normal" w:uiPriority="0" w:qFormat="1"/>
     <w:lsdException w:name="heading 1" w:uiPriority="9" w:qFormat="1"/>
     <w:lsdException w:name="heading 2" w:semiHidden="1" w:uiPriority="9" w:unhideWhenUsed="1" w:qFormat="1"/>
@@ -714,7 +734,6 @@
     <w:lsdException w:name="HTML Sample" w:semiHidden="1" w:unhideWhenUsed="1"/>
     <w:lsdException w:name="HTML Typewriter" w:semiHidden="1" w:unhideWhenUsed="1"/>
     <w:lsdException w:name="HTML Variable" w:semiHidden="1" w:unhideWhenUsed="1"/>
-    <w:lsdException w:name="Normal Table" w:semiHidden="1" w:unhideWhenUsed="1"/>
     <w:lsdException w:name="annotation subject" w:semiHidden="1" w:unhideWhenUsed="1"/>
     <w:lsdException w:name="No List" w:semiHidden="1" w:unhideWhenUsed="1"/>
     <w:lsdException w:name="Outline List 1" w:semiHidden="1" w:unhideWhenUsed="1"/>
@@ -761,10 +780,8 @@
     <w:lsdException w:name="Table Subtle 2" w:semiHidden="1" w:unhideWhenUsed="1"/>
     <w:lsdException w:name="Table Web 1" w:semiHidden="1" w:unhideWhenUsed="1"/>
     <w:lsdException w:name="Table Web 2" w:semiHidden="1" w:unhideWhenUsed="1"/>
-    <w:lsdException w:name="Table Web 3" w:semiHidden="1" w:unhideWhenUsed="1"/>
     <w:lsdException w:name="Balloon Text" w:semiHidden="1" w:unhideWhenUsed="1"/>
     <w:lsdException w:name="Table Grid" w:uiPriority="39"/>
-    <w:lsdException w:name="Table Theme" w:semiHidden="1" w:unhideWhenUsed="1"/>
     <w:lsdException w:name="Placeholder Text" w:semiHidden="1"/>
     <w:lsdException w:name="No Spacing" w:uiPriority="1" w:qFormat="1"/>
     <w:lsdException w:name="Light Shading" w:uiPriority="60"/>
@@ -984,6 +1001,7 @@
     <w:lsdException w:name="Smart Hyperlink" w:semiHidden="1" w:unhideWhenUsed="1"/>
     <w:lsdException w:name="Hashtag" w:semiHidden="1" w:unhideWhenUsed="1"/>
     <w:lsdException w:name="Unresolved Mention" w:semiHidden="1" w:unhideWhenUsed="1"/>
+    <w:lsdException w:name="Smart Link" w:semiHidden="1" w:unhideWhenUsed="1"/>
   </w:latentStyles>
   <w:style w:type="paragraph" w:default="1" w:styleId="Normal">
     <w:name w:val="Normal"/>
